--- a/public/word_templates/BAC Request for Extension multiple 1.docx
+++ b/public/word_templates/BAC Request for Extension multiple 1.docx
@@ -1,6 +1,6 @@
 
 <file path=word/document.xml><?xml version="1.0" encoding="utf-8"?>
-<w:document xmlns:wpc="http://schemas.microsoft.com/office/word/2010/wordprocessingCanvas" xmlns:cx="http://schemas.microsoft.com/office/drawing/2014/chartex" xmlns:cx1="http://schemas.microsoft.com/office/drawing/2015/9/8/chartex" xmlns:mc="http://schemas.openxmlformats.org/markup-compatibility/2006" xmlns:o="urn:schemas-microsoft-com:office:office" xmlns:r="http://schemas.openxmlformats.org/officeDocument/2006/relationships" xmlns:m="http://schemas.openxmlformats.org/officeDocument/2006/math" xmlns:v="urn:schemas-microsoft-com:vml" xmlns:wp14="http://schemas.microsoft.com/office/word/2010/wordprocessingDrawing" xmlns:wp="http://schemas.openxmlformats.org/drawingml/2006/wordprocessingDrawing" xmlns:w10="urn:schemas-microsoft-com:office:word" xmlns:w="http://schemas.openxmlformats.org/wordprocessingml/2006/main" xmlns:w14="http://schemas.microsoft.com/office/word/2010/wordml" xmlns:w15="http://schemas.microsoft.com/office/word/2012/wordml" xmlns:w16se="http://schemas.microsoft.com/office/word/2015/wordml/symex" xmlns:wpg="http://schemas.microsoft.com/office/word/2010/wordprocessingGroup" xmlns:wpi="http://schemas.microsoft.com/office/word/2010/wordprocessingInk" xmlns:wne="http://schemas.microsoft.com/office/word/2006/wordml" xmlns:wps="http://schemas.microsoft.com/office/word/2010/wordprocessingShape" mc:Ignorable="w14 w15 w16se wp14">
+<w:document xmlns:wpc="http://schemas.microsoft.com/office/word/2010/wordprocessingCanvas" xmlns:cx="http://schemas.microsoft.com/office/drawing/2014/chartex" xmlns:cx1="http://schemas.microsoft.com/office/drawing/2015/9/8/chartex" xmlns:cx2="http://schemas.microsoft.com/office/drawing/2015/10/21/chartex" xmlns:cx3="http://schemas.microsoft.com/office/drawing/2016/5/9/chartex" xmlns:cx4="http://schemas.microsoft.com/office/drawing/2016/5/10/chartex" xmlns:cx5="http://schemas.microsoft.com/office/drawing/2016/5/11/chartex" xmlns:cx6="http://schemas.microsoft.com/office/drawing/2016/5/12/chartex" xmlns:cx7="http://schemas.microsoft.com/office/drawing/2016/5/13/chartex" xmlns:cx8="http://schemas.microsoft.com/office/drawing/2016/5/14/chartex" xmlns:mc="http://schemas.openxmlformats.org/markup-compatibility/2006" xmlns:aink="http://schemas.microsoft.com/office/drawing/2016/ink" xmlns:am3d="http://schemas.microsoft.com/office/drawing/2017/model3d" xmlns:o="urn:schemas-microsoft-com:office:office" xmlns:oel="http://schemas.microsoft.com/office/2019/extlst" xmlns:r="http://schemas.openxmlformats.org/officeDocument/2006/relationships" xmlns:m="http://schemas.openxmlformats.org/officeDocument/2006/math" xmlns:v="urn:schemas-microsoft-com:vml" xmlns:wp14="http://schemas.microsoft.com/office/word/2010/wordprocessingDrawing" xmlns:wp="http://schemas.openxmlformats.org/drawingml/2006/wordprocessingDrawing" xmlns:w10="urn:schemas-microsoft-com:office:word" xmlns:w="http://schemas.openxmlformats.org/wordprocessingml/2006/main" xmlns:w14="http://schemas.microsoft.com/office/word/2010/wordml" xmlns:w15="http://schemas.microsoft.com/office/word/2012/wordml" xmlns:w16cex="http://schemas.microsoft.com/office/word/2018/wordml/cex" xmlns:w16cid="http://schemas.microsoft.com/office/word/2016/wordml/cid" xmlns:w16="http://schemas.microsoft.com/office/word/2018/wordml" xmlns:w16sdtdh="http://schemas.microsoft.com/office/word/2020/wordml/sdtdatahash" xmlns:w16se="http://schemas.microsoft.com/office/word/2015/wordml/symex" xmlns:wpg="http://schemas.microsoft.com/office/word/2010/wordprocessingGroup" xmlns:wpi="http://schemas.microsoft.com/office/word/2010/wordprocessingInk" xmlns:wne="http://schemas.microsoft.com/office/word/2006/wordml" xmlns:wps="http://schemas.microsoft.com/office/word/2010/wordprocessingShape" mc:Ignorable="w14 w15 w16se w16cid w16 w16cex w16sdtdh wp14">
   <w:body>
     <w:p>
       <w:pPr>
@@ -21,6 +21,73 @@
           <w:szCs w:val="26"/>
         </w:rPr>
       </w:pPr>
+      <w:r>
+        <w:rPr>
+          <w:noProof/>
+        </w:rPr>
+        <w:drawing>
+          <wp:anchor distT="0" distB="0" distL="114300" distR="114300" simplePos="0" relativeHeight="251665408" behindDoc="0" locked="0" layoutInCell="1" allowOverlap="1" wp14:anchorId="6CF08D5F" wp14:editId="1B2912B7">
+            <wp:simplePos x="0" y="0"/>
+            <wp:positionH relativeFrom="margin">
+              <wp:align>right</wp:align>
+            </wp:positionH>
+            <wp:positionV relativeFrom="paragraph">
+              <wp:posOffset>101600</wp:posOffset>
+            </wp:positionV>
+            <wp:extent cx="985969" cy="1028700"/>
+            <wp:effectExtent l="0" t="0" r="0" b="0"/>
+            <wp:wrapNone/>
+            <wp:docPr id="2055185761" name="Picture 1"/>
+            <wp:cNvGraphicFramePr>
+              <a:graphicFrameLocks xmlns:a="http://schemas.openxmlformats.org/drawingml/2006/main" noChangeAspect="1"/>
+            </wp:cNvGraphicFramePr>
+            <a:graphic xmlns:a="http://schemas.openxmlformats.org/drawingml/2006/main">
+              <a:graphicData uri="http://schemas.openxmlformats.org/drawingml/2006/picture">
+                <pic:pic xmlns:pic="http://schemas.openxmlformats.org/drawingml/2006/picture">
+                  <pic:nvPicPr>
+                    <pic:cNvPr id="0" name="Picture 1"/>
+                    <pic:cNvPicPr>
+                      <a:picLocks noChangeAspect="1" noChangeArrowheads="1"/>
+                    </pic:cNvPicPr>
+                  </pic:nvPicPr>
+                  <pic:blipFill>
+                    <a:blip r:embed="rId5" cstate="print">
+                      <a:extLst>
+                        <a:ext uri="{28A0092B-C50C-407E-A947-70E740481C1C}">
+                          <a14:useLocalDpi xmlns:a14="http://schemas.microsoft.com/office/drawing/2010/main" val="0"/>
+                        </a:ext>
+                      </a:extLst>
+                    </a:blip>
+                    <a:srcRect/>
+                    <a:stretch>
+                      <a:fillRect/>
+                    </a:stretch>
+                  </pic:blipFill>
+                  <pic:spPr bwMode="auto">
+                    <a:xfrm>
+                      <a:off x="0" y="0"/>
+                      <a:ext cx="985969" cy="1028700"/>
+                    </a:xfrm>
+                    <a:prstGeom prst="rect">
+                      <a:avLst/>
+                    </a:prstGeom>
+                    <a:noFill/>
+                    <a:ln>
+                      <a:noFill/>
+                    </a:ln>
+                  </pic:spPr>
+                </pic:pic>
+              </a:graphicData>
+            </a:graphic>
+            <wp14:sizeRelH relativeFrom="page">
+              <wp14:pctWidth>0</wp14:pctWidth>
+            </wp14:sizeRelH>
+            <wp14:sizeRelV relativeFrom="page">
+              <wp14:pctHeight>0</wp14:pctHeight>
+            </wp14:sizeRelV>
+          </wp:anchor>
+        </w:drawing>
+      </w:r>
     </w:p>
     <w:p>
       <w:pPr>
@@ -37,7 +104,7 @@
           <w:noProof/>
         </w:rPr>
         <w:drawing>
-          <wp:anchor distT="0" distB="0" distL="114300" distR="114300" simplePos="0" relativeHeight="251662336" behindDoc="1" locked="0" layoutInCell="1" allowOverlap="1">
+          <wp:anchor distT="0" distB="0" distL="114300" distR="114300" simplePos="0" relativeHeight="251662336" behindDoc="1" locked="0" layoutInCell="1" allowOverlap="1" wp14:anchorId="1418461A" wp14:editId="02460B59">
             <wp:simplePos x="0" y="0"/>
             <wp:positionH relativeFrom="column">
               <wp:posOffset>133350</wp:posOffset>
@@ -62,7 +129,7 @@
                     </pic:cNvPicPr>
                   </pic:nvPicPr>
                   <pic:blipFill>
-                    <a:blip r:embed="rId5" cstate="print">
+                    <a:blip r:embed="rId6" cstate="print">
                       <a:extLst>
                         <a:ext uri="{28A0092B-C50C-407E-A947-70E740481C1C}">
                           <a14:useLocalDpi xmlns:a14="http://schemas.microsoft.com/office/drawing/2010/main" val="0"/>
@@ -142,7 +209,10 @@
     </w:p>
     <w:p>
       <w:pPr>
-        <w:jc w:val="center"/>
+        <w:tabs>
+          <w:tab w:val="center" w:pos="4680"/>
+          <w:tab w:val="left" w:pos="8130"/>
+        </w:tabs>
         <w:rPr>
           <w:rFonts w:ascii="Arial" w:hAnsi="Arial" w:cs="Arial"/>
           <w:b/>
@@ -155,7 +225,23 @@
           <w:b/>
           <w:bCs/>
         </w:rPr>
+        <w:tab/>
+      </w:r>
+      <w:r>
+        <w:rPr>
+          <w:rFonts w:ascii="Arial" w:hAnsi="Arial" w:cs="Arial"/>
+          <w:b/>
+          <w:bCs/>
+        </w:rPr>
         <w:t>BIDS AND AWARDS COMMITTEE ON INFRASTRUCTURE</w:t>
+      </w:r>
+      <w:r>
+        <w:rPr>
+          <w:rFonts w:ascii="Arial" w:hAnsi="Arial" w:cs="Arial"/>
+          <w:b/>
+          <w:bCs/>
+        </w:rPr>
+        <w:tab/>
       </w:r>
     </w:p>
     <w:p>
@@ -167,33 +253,13 @@
           <w:szCs w:val="20"/>
         </w:rPr>
       </w:pPr>
-      <w:bookmarkStart w:id="0" w:name="_GoBack"/>
-      <w:bookmarkEnd w:id="0"/>
       <w:r>
         <w:rPr>
           <w:rFonts w:ascii="Arial" w:hAnsi="Arial" w:cs="Arial"/>
           <w:sz w:val="20"/>
           <w:szCs w:val="20"/>
         </w:rPr>
-        <w:t xml:space="preserve">Cell </w:t>
-      </w:r>
-      <w:proofErr w:type="gramStart"/>
-      <w:r>
-        <w:rPr>
-          <w:rFonts w:ascii="Arial" w:hAnsi="Arial" w:cs="Arial"/>
-          <w:sz w:val="20"/>
-          <w:szCs w:val="20"/>
-        </w:rPr>
-        <w:t>no:</w:t>
-      </w:r>
-      <w:proofErr w:type="gramEnd"/>
-      <w:r>
-        <w:rPr>
-          <w:rFonts w:ascii="Arial" w:hAnsi="Arial" w:cs="Arial"/>
-          <w:sz w:val="20"/>
-          <w:szCs w:val="20"/>
-        </w:rPr>
-        <w:t xml:space="preserve"> 09108175538</w:t>
+        <w:t>Cell no: 09108175538</w:t>
       </w:r>
     </w:p>
     <w:p>
@@ -215,7 +281,7 @@
         </w:rPr>
         <w:t xml:space="preserve">Website: </w:t>
       </w:r>
-      <w:hyperlink r:id="rId6" w:history="1">
+      <w:hyperlink r:id="rId7" w:history="1">
         <w:r>
           <w:rPr>
             <w:rStyle w:val="Hyperlink"/>
@@ -244,7 +310,7 @@
         <mc:AlternateContent>
           <mc:Choice Requires="wps">
             <w:drawing>
-              <wp:anchor distT="4294967295" distB="4294967295" distL="114300" distR="114300" simplePos="0" relativeHeight="251663360" behindDoc="0" locked="0" layoutInCell="1" allowOverlap="1">
+              <wp:anchor distT="4294967295" distB="4294967295" distL="114300" distR="114300" simplePos="0" relativeHeight="251663360" behindDoc="0" locked="0" layoutInCell="1" allowOverlap="1" wp14:anchorId="542DF5C6" wp14:editId="023A9FBA">
                 <wp:simplePos x="0" y="0"/>
                 <wp:positionH relativeFrom="margin">
                   <wp:align>left</wp:align>
@@ -436,23 +502,13 @@
           <w:szCs w:val="24"/>
         </w:rPr>
       </w:pPr>
-      <w:proofErr w:type="spellStart"/>
-      <w:r>
-        <w:rPr>
-          <w:rFonts w:ascii="Times New Roman" w:hAnsi="Times New Roman" w:cs="Times New Roman"/>
-          <w:sz w:val="24"/>
-          <w:szCs w:val="24"/>
-        </w:rPr>
-        <w:t>Benguet</w:t>
-      </w:r>
-      <w:proofErr w:type="spellEnd"/>
-      <w:r>
-        <w:rPr>
-          <w:rFonts w:ascii="Times New Roman" w:hAnsi="Times New Roman" w:cs="Times New Roman"/>
-          <w:sz w:val="24"/>
-          <w:szCs w:val="24"/>
-        </w:rPr>
-        <w:t xml:space="preserve"> Province</w:t>
+      <w:r>
+        <w:rPr>
+          <w:rFonts w:ascii="Times New Roman" w:hAnsi="Times New Roman" w:cs="Times New Roman"/>
+          <w:sz w:val="24"/>
+          <w:szCs w:val="24"/>
+        </w:rPr>
+        <w:t>Benguet Province</w:t>
       </w:r>
     </w:p>
     <w:p>
@@ -999,7 +1055,7 @@
 </file>
 
 <file path=word/numbering.xml><?xml version="1.0" encoding="utf-8"?>
-<w:numbering xmlns:wpc="http://schemas.microsoft.com/office/word/2010/wordprocessingCanvas" xmlns:cx="http://schemas.microsoft.com/office/drawing/2014/chartex" xmlns:cx1="http://schemas.microsoft.com/office/drawing/2015/9/8/chartex" xmlns:mc="http://schemas.openxmlformats.org/markup-compatibility/2006" xmlns:o="urn:schemas-microsoft-com:office:office" xmlns:r="http://schemas.openxmlformats.org/officeDocument/2006/relationships" xmlns:m="http://schemas.openxmlformats.org/officeDocument/2006/math" xmlns:v="urn:schemas-microsoft-com:vml" xmlns:wp14="http://schemas.microsoft.com/office/word/2010/wordprocessingDrawing" xmlns:wp="http://schemas.openxmlformats.org/drawingml/2006/wordprocessingDrawing" xmlns:w10="urn:schemas-microsoft-com:office:word" xmlns:w="http://schemas.openxmlformats.org/wordprocessingml/2006/main" xmlns:w14="http://schemas.microsoft.com/office/word/2010/wordml" xmlns:w15="http://schemas.microsoft.com/office/word/2012/wordml" xmlns:w16se="http://schemas.microsoft.com/office/word/2015/wordml/symex" xmlns:wpg="http://schemas.microsoft.com/office/word/2010/wordprocessingGroup" xmlns:wpi="http://schemas.microsoft.com/office/word/2010/wordprocessingInk" xmlns:wne="http://schemas.microsoft.com/office/word/2006/wordml" xmlns:wps="http://schemas.microsoft.com/office/word/2010/wordprocessingShape" mc:Ignorable="w14 w15 w16se wp14">
+<w:numbering xmlns:wpc="http://schemas.microsoft.com/office/word/2010/wordprocessingCanvas" xmlns:cx="http://schemas.microsoft.com/office/drawing/2014/chartex" xmlns:cx1="http://schemas.microsoft.com/office/drawing/2015/9/8/chartex" xmlns:cx2="http://schemas.microsoft.com/office/drawing/2015/10/21/chartex" xmlns:cx3="http://schemas.microsoft.com/office/drawing/2016/5/9/chartex" xmlns:cx4="http://schemas.microsoft.com/office/drawing/2016/5/10/chartex" xmlns:cx5="http://schemas.microsoft.com/office/drawing/2016/5/11/chartex" xmlns:cx6="http://schemas.microsoft.com/office/drawing/2016/5/12/chartex" xmlns:cx7="http://schemas.microsoft.com/office/drawing/2016/5/13/chartex" xmlns:cx8="http://schemas.microsoft.com/office/drawing/2016/5/14/chartex" xmlns:mc="http://schemas.openxmlformats.org/markup-compatibility/2006" xmlns:aink="http://schemas.microsoft.com/office/drawing/2016/ink" xmlns:am3d="http://schemas.microsoft.com/office/drawing/2017/model3d" xmlns:o="urn:schemas-microsoft-com:office:office" xmlns:oel="http://schemas.microsoft.com/office/2019/extlst" xmlns:r="http://schemas.openxmlformats.org/officeDocument/2006/relationships" xmlns:m="http://schemas.openxmlformats.org/officeDocument/2006/math" xmlns:v="urn:schemas-microsoft-com:vml" xmlns:wp14="http://schemas.microsoft.com/office/word/2010/wordprocessingDrawing" xmlns:wp="http://schemas.openxmlformats.org/drawingml/2006/wordprocessingDrawing" xmlns:w10="urn:schemas-microsoft-com:office:word" xmlns:w="http://schemas.openxmlformats.org/wordprocessingml/2006/main" xmlns:w14="http://schemas.microsoft.com/office/word/2010/wordml" xmlns:w15="http://schemas.microsoft.com/office/word/2012/wordml" xmlns:w16cex="http://schemas.microsoft.com/office/word/2018/wordml/cex" xmlns:w16cid="http://schemas.microsoft.com/office/word/2016/wordml/cid" xmlns:w16="http://schemas.microsoft.com/office/word/2018/wordml" xmlns:w16sdtdh="http://schemas.microsoft.com/office/word/2020/wordml/sdtdatahash" xmlns:w16se="http://schemas.microsoft.com/office/word/2015/wordml/symex" xmlns:wpg="http://schemas.microsoft.com/office/word/2010/wordprocessingGroup" xmlns:wpi="http://schemas.microsoft.com/office/word/2010/wordprocessingInk" xmlns:wne="http://schemas.microsoft.com/office/word/2006/wordml" xmlns:wps="http://schemas.microsoft.com/office/word/2010/wordprocessingShape" mc:Ignorable="w14 w15 w16se w16cid w16 w16cex w16sdtdh wp14">
   <w:abstractNum w:abstractNumId="0" w15:restartNumberingAfterBreak="0">
     <w:nsid w:val="121D0D5D"/>
     <w:multiLevelType w:val="hybridMultilevel"/>
@@ -1113,14 +1169,14 @@
       </w:rPr>
     </w:lvl>
   </w:abstractNum>
-  <w:num w:numId="1">
+  <w:num w:numId="1" w16cid:durableId="168066503">
     <w:abstractNumId w:val="0"/>
   </w:num>
 </w:numbering>
 </file>
 
 <file path=word/styles.xml><?xml version="1.0" encoding="utf-8"?>
-<w:styles xmlns:mc="http://schemas.openxmlformats.org/markup-compatibility/2006" xmlns:r="http://schemas.openxmlformats.org/officeDocument/2006/relationships" xmlns:w="http://schemas.openxmlformats.org/wordprocessingml/2006/main" xmlns:w14="http://schemas.microsoft.com/office/word/2010/wordml" xmlns:w15="http://schemas.microsoft.com/office/word/2012/wordml" xmlns:w16se="http://schemas.microsoft.com/office/word/2015/wordml/symex" mc:Ignorable="w14 w15 w16se">
+<w:styles xmlns:mc="http://schemas.openxmlformats.org/markup-compatibility/2006" xmlns:r="http://schemas.openxmlformats.org/officeDocument/2006/relationships" xmlns:w="http://schemas.openxmlformats.org/wordprocessingml/2006/main" xmlns:w14="http://schemas.microsoft.com/office/word/2010/wordml" xmlns:w15="http://schemas.microsoft.com/office/word/2012/wordml" xmlns:w16cex="http://schemas.microsoft.com/office/word/2018/wordml/cex" xmlns:w16cid="http://schemas.microsoft.com/office/word/2016/wordml/cid" xmlns:w16="http://schemas.microsoft.com/office/word/2018/wordml" xmlns:w16sdtdh="http://schemas.microsoft.com/office/word/2020/wordml/sdtdatahash" xmlns:w16se="http://schemas.microsoft.com/office/word/2015/wordml/symex" mc:Ignorable="w14 w15 w16se w16cid w16 w16cex w16sdtdh">
   <w:docDefaults>
     <w:rPrDefault>
       <w:rPr>
@@ -1136,7 +1192,7 @@
       </w:pPr>
     </w:pPrDefault>
   </w:docDefaults>
-  <w:latentStyles w:defLockedState="0" w:defUIPriority="99" w:defSemiHidden="0" w:defUnhideWhenUsed="0" w:defQFormat="0" w:count="371">
+  <w:latentStyles w:defLockedState="0" w:defUIPriority="99" w:defSemiHidden="0" w:defUnhideWhenUsed="0" w:defQFormat="0" w:count="376">
     <w:lsdException w:name="Normal" w:uiPriority="0" w:qFormat="1"/>
     <w:lsdException w:name="heading 1" w:uiPriority="9" w:qFormat="1"/>
     <w:lsdException w:name="heading 2" w:semiHidden="1" w:uiPriority="9" w:unhideWhenUsed="1" w:qFormat="1"/>
@@ -1508,6 +1564,11 @@
     <w:lsdException w:name="List Table 5 Dark Accent 6" w:uiPriority="50"/>
     <w:lsdException w:name="List Table 6 Colorful Accent 6" w:uiPriority="51"/>
     <w:lsdException w:name="List Table 7 Colorful Accent 6" w:uiPriority="52"/>
+    <w:lsdException w:name="Mention" w:semiHidden="1" w:unhideWhenUsed="1"/>
+    <w:lsdException w:name="Smart Hyperlink" w:semiHidden="1" w:unhideWhenUsed="1"/>
+    <w:lsdException w:name="Hashtag" w:semiHidden="1" w:unhideWhenUsed="1"/>
+    <w:lsdException w:name="Unresolved Mention" w:semiHidden="1" w:unhideWhenUsed="1"/>
+    <w:lsdException w:name="Smart Link" w:semiHidden="1" w:unhideWhenUsed="1"/>
   </w:latentStyles>
   <w:style w:type="paragraph" w:default="1" w:styleId="Normal">
     <w:name w:val="Normal"/>
